--- a/games/CandyMericaLand.docx
+++ b/games/CandyMericaLand.docx
@@ -138,7 +138,7 @@
           <w:sz w:val="22"/>
           <w:szCs w:val="22"/>
         </w:rPr>
-        <w:t xml:space="preserve"> since I </w:t>
+        <w:t xml:space="preserve"> since I saw it on the show). It is long, sometimes tedious, and if you have the stamina, a damn good use of many </w:t>
       </w:r>
       <w:proofErr w:type="spellStart"/>
       <w:r>
@@ -148,7 +148,7 @@
           <w:sz w:val="22"/>
           <w:szCs w:val="22"/>
         </w:rPr>
-        <w:t>saw</w:t>
+        <w:t>many</w:t>
       </w:r>
       <w:proofErr w:type="spellEnd"/>
       <w:r>
@@ -158,7 +158,250 @@
           <w:sz w:val="22"/>
           <w:szCs w:val="22"/>
         </w:rPr>
-        <w:t xml:space="preserve"> it on the show). It is long, sometimes tedious, and if you have the stamina, a damn good use of many </w:t>
+        <w:t xml:space="preserve"> hours. This is the first iteration of the game – for a newer, faster version, read the instructions for Vice or No Vice</w:t>
+      </w:r>
+    </w:p>
+    <w:p>
+      <w:pPr>
+        <w:rPr>
+          <w:rFonts w:eastAsia="Times New Roman" w:cstheme="minorHAnsi"/>
+        </w:rPr>
+      </w:pPr>
+    </w:p>
+    <w:p>
+      <w:pPr>
+        <w:numPr>
+          <w:ilvl w:val="0"/>
+          <w:numId w:val="1"/>
+        </w:numPr>
+        <w:textAlignment w:val="baseline"/>
+        <w:rPr>
+          <w:rFonts w:eastAsia="Times New Roman" w:cstheme="minorHAnsi"/>
+          <w:color w:val="000000"/>
+          <w:sz w:val="22"/>
+          <w:szCs w:val="22"/>
+        </w:rPr>
+      </w:pPr>
+      <w:r>
+        <w:rPr>
+          <w:rFonts w:eastAsia="Times New Roman" w:cstheme="minorHAnsi"/>
+          <w:color w:val="000000"/>
+          <w:sz w:val="22"/>
+          <w:szCs w:val="22"/>
+        </w:rPr>
+        <w:t>Set Up</w:t>
+      </w:r>
+    </w:p>
+    <w:p>
+      <w:pPr>
+        <w:numPr>
+          <w:ilvl w:val="1"/>
+          <w:numId w:val="1"/>
+        </w:numPr>
+        <w:textAlignment w:val="baseline"/>
+        <w:rPr>
+          <w:rFonts w:eastAsia="Times New Roman" w:cstheme="minorHAnsi"/>
+          <w:color w:val="000000"/>
+          <w:sz w:val="22"/>
+          <w:szCs w:val="22"/>
+        </w:rPr>
+      </w:pPr>
+      <w:r>
+        <w:rPr>
+          <w:rFonts w:eastAsia="Times New Roman" w:cstheme="minorHAnsi"/>
+          <w:color w:val="000000"/>
+          <w:sz w:val="22"/>
+          <w:szCs w:val="22"/>
+        </w:rPr>
+        <w:t>On your table, you will need three boards:</w:t>
+      </w:r>
+    </w:p>
+    <w:p>
+      <w:pPr>
+        <w:numPr>
+          <w:ilvl w:val="2"/>
+          <w:numId w:val="1"/>
+        </w:numPr>
+        <w:textAlignment w:val="baseline"/>
+        <w:rPr>
+          <w:rFonts w:eastAsia="Times New Roman" w:cstheme="minorHAnsi"/>
+          <w:color w:val="000000"/>
+          <w:sz w:val="22"/>
+          <w:szCs w:val="22"/>
+        </w:rPr>
+      </w:pPr>
+      <w:r>
+        <w:rPr>
+          <w:rFonts w:eastAsia="Times New Roman" w:cstheme="minorHAnsi"/>
+          <w:color w:val="000000"/>
+          <w:sz w:val="22"/>
+          <w:szCs w:val="22"/>
+        </w:rPr>
+        <w:t>First, Candyland</w:t>
+      </w:r>
+    </w:p>
+    <w:p>
+      <w:pPr>
+        <w:numPr>
+          <w:ilvl w:val="2"/>
+          <w:numId w:val="1"/>
+        </w:numPr>
+        <w:textAlignment w:val="baseline"/>
+        <w:rPr>
+          <w:rFonts w:eastAsia="Times New Roman" w:cstheme="minorHAnsi"/>
+          <w:color w:val="000000"/>
+          <w:sz w:val="22"/>
+          <w:szCs w:val="22"/>
+        </w:rPr>
+      </w:pPr>
+      <w:r>
+        <w:rPr>
+          <w:rFonts w:eastAsia="Times New Roman" w:cstheme="minorHAnsi"/>
+          <w:color w:val="000000"/>
+          <w:sz w:val="22"/>
+          <w:szCs w:val="22"/>
+        </w:rPr>
+        <w:t xml:space="preserve">Second, we use a board from an American trivia game with many paths from start to finish. You only want </w:t>
+      </w:r>
+      <w:proofErr w:type="gramStart"/>
+      <w:r>
+        <w:rPr>
+          <w:rFonts w:eastAsia="Times New Roman" w:cstheme="minorHAnsi"/>
+          <w:color w:val="000000"/>
+          <w:sz w:val="22"/>
+          <w:szCs w:val="22"/>
+        </w:rPr>
+        <w:t>make</w:t>
+      </w:r>
+      <w:proofErr w:type="gramEnd"/>
+      <w:r>
+        <w:rPr>
+          <w:rFonts w:eastAsia="Times New Roman" w:cstheme="minorHAnsi"/>
+          <w:color w:val="000000"/>
+          <w:sz w:val="22"/>
+          <w:szCs w:val="22"/>
+        </w:rPr>
+        <w:t xml:space="preserve"> eight or nine spots – this has consistently been the slowest portion of the game</w:t>
+      </w:r>
+    </w:p>
+    <w:p>
+      <w:pPr>
+        <w:numPr>
+          <w:ilvl w:val="2"/>
+          <w:numId w:val="1"/>
+        </w:numPr>
+        <w:textAlignment w:val="baseline"/>
+        <w:rPr>
+          <w:rFonts w:eastAsia="Times New Roman" w:cstheme="minorHAnsi"/>
+          <w:color w:val="000000"/>
+          <w:sz w:val="22"/>
+          <w:szCs w:val="22"/>
+        </w:rPr>
+      </w:pPr>
+      <w:r>
+        <w:rPr>
+          <w:rFonts w:eastAsia="Times New Roman" w:cstheme="minorHAnsi"/>
+          <w:color w:val="000000"/>
+          <w:sz w:val="22"/>
+          <w:szCs w:val="22"/>
+        </w:rPr>
+        <w:t>Chutes and Ladders</w:t>
+      </w:r>
+    </w:p>
+    <w:p>
+      <w:pPr>
+        <w:numPr>
+          <w:ilvl w:val="1"/>
+          <w:numId w:val="1"/>
+        </w:numPr>
+        <w:textAlignment w:val="baseline"/>
+        <w:rPr>
+          <w:rFonts w:eastAsia="Times New Roman" w:cstheme="minorHAnsi"/>
+          <w:color w:val="000000"/>
+          <w:sz w:val="22"/>
+          <w:szCs w:val="22"/>
+        </w:rPr>
+      </w:pPr>
+      <w:r>
+        <w:rPr>
+          <w:rFonts w:eastAsia="Times New Roman" w:cstheme="minorHAnsi"/>
+          <w:color w:val="000000"/>
+          <w:sz w:val="22"/>
+          <w:szCs w:val="22"/>
+        </w:rPr>
+        <w:t>And around the boards</w:t>
+      </w:r>
+    </w:p>
+    <w:p>
+      <w:pPr>
+        <w:numPr>
+          <w:ilvl w:val="2"/>
+          <w:numId w:val="1"/>
+        </w:numPr>
+        <w:textAlignment w:val="baseline"/>
+        <w:rPr>
+          <w:rFonts w:eastAsia="Times New Roman" w:cstheme="minorHAnsi"/>
+          <w:color w:val="000000"/>
+          <w:sz w:val="22"/>
+          <w:szCs w:val="22"/>
+        </w:rPr>
+      </w:pPr>
+      <w:r>
+        <w:rPr>
+          <w:rFonts w:eastAsia="Times New Roman" w:cstheme="minorHAnsi"/>
+          <w:color w:val="000000"/>
+          <w:sz w:val="22"/>
+          <w:szCs w:val="22"/>
+        </w:rPr>
+        <w:t>In the original, the boards were placed in a vertical line, so the end of one board was close to the starting point of the next board. The game is played sequentially in the original</w:t>
+      </w:r>
+    </w:p>
+    <w:p>
+      <w:pPr>
+        <w:numPr>
+          <w:ilvl w:val="2"/>
+          <w:numId w:val="1"/>
+        </w:numPr>
+        <w:textAlignment w:val="baseline"/>
+        <w:rPr>
+          <w:rFonts w:eastAsia="Times New Roman" w:cstheme="minorHAnsi"/>
+          <w:color w:val="000000"/>
+          <w:sz w:val="22"/>
+          <w:szCs w:val="22"/>
+        </w:rPr>
+      </w:pPr>
+      <w:r>
+        <w:rPr>
+          <w:rFonts w:eastAsia="Times New Roman" w:cstheme="minorHAnsi"/>
+          <w:color w:val="000000"/>
+          <w:sz w:val="22"/>
+          <w:szCs w:val="22"/>
+        </w:rPr>
+        <w:t>On the side, place the C&amp;L spinner, the stack of Candyland cards, the tool used to select what category of trivia if needed, and then divide the trivia cards so one stack is near each player</w:t>
+      </w:r>
+    </w:p>
+    <w:p>
+      <w:pPr>
+        <w:numPr>
+          <w:ilvl w:val="2"/>
+          <w:numId w:val="1"/>
+        </w:numPr>
+        <w:textAlignment w:val="baseline"/>
+        <w:rPr>
+          <w:rFonts w:eastAsia="Times New Roman" w:cstheme="minorHAnsi"/>
+          <w:color w:val="000000"/>
+          <w:sz w:val="22"/>
+          <w:szCs w:val="22"/>
+        </w:rPr>
+      </w:pPr>
+      <w:r>
+        <w:rPr>
+          <w:rFonts w:eastAsia="Times New Roman" w:cstheme="minorHAnsi"/>
+          <w:color w:val="000000"/>
+          <w:sz w:val="22"/>
+          <w:szCs w:val="22"/>
+        </w:rPr>
+        <w:t xml:space="preserve">A note on the alcohol: the game was engineered for a when will </w:t>
       </w:r>
       <w:proofErr w:type="spellStart"/>
       <w:r>
@@ -168,7 +411,7 @@
           <w:sz w:val="22"/>
           <w:szCs w:val="22"/>
         </w:rPr>
-        <w:t>many</w:t>
+        <w:t>covid</w:t>
       </w:r>
       <w:proofErr w:type="spellEnd"/>
       <w:r>
@@ -178,38 +421,40 @@
           <w:sz w:val="22"/>
           <w:szCs w:val="22"/>
         </w:rPr>
-        <w:t xml:space="preserve"> hours. This is the first iteration of the game – for a newer, faster version, read the instructions for Vice or No Vice</w:t>
-      </w:r>
-    </w:p>
-    <w:p>
-      <w:pPr>
-        <w:rPr>
-          <w:rFonts w:eastAsia="Times New Roman" w:cstheme="minorHAnsi"/>
-        </w:rPr>
-      </w:pPr>
-    </w:p>
-    <w:p>
-      <w:pPr>
-        <w:numPr>
-          <w:ilvl w:val="0"/>
-          <w:numId w:val="1"/>
-        </w:numPr>
-        <w:textAlignment w:val="baseline"/>
-        <w:rPr>
-          <w:rFonts w:eastAsia="Times New Roman" w:cstheme="minorHAnsi"/>
-          <w:color w:val="000000"/>
-          <w:sz w:val="22"/>
-          <w:szCs w:val="22"/>
-        </w:rPr>
-      </w:pPr>
-      <w:r>
-        <w:rPr>
-          <w:rFonts w:eastAsia="Times New Roman" w:cstheme="minorHAnsi"/>
-          <w:color w:val="000000"/>
-          <w:sz w:val="22"/>
-          <w:szCs w:val="22"/>
-        </w:rPr>
-        <w:t>Set Up</w:t>
+        <w:t xml:space="preserve"> be over stupor (ahh, March! So innocent!). Expect at least one switch to water. Do not make your shots strong. Mixers are necessary. We promise we have good taste, but this game often came down to watermelon schnapps and sprite.</w:t>
+      </w:r>
+    </w:p>
+    <w:p>
+      <w:pPr>
+        <w:numPr>
+          <w:ilvl w:val="2"/>
+          <w:numId w:val="1"/>
+        </w:numPr>
+        <w:textAlignment w:val="baseline"/>
+        <w:rPr>
+          <w:rFonts w:eastAsia="Times New Roman" w:cstheme="minorHAnsi"/>
+          <w:color w:val="000000"/>
+          <w:sz w:val="22"/>
+          <w:szCs w:val="22"/>
+        </w:rPr>
+      </w:pPr>
+      <w:r>
+        <w:rPr>
+          <w:rFonts w:eastAsia="Times New Roman" w:cstheme="minorHAnsi"/>
+          <w:color w:val="000000"/>
+          <w:sz w:val="22"/>
+          <w:szCs w:val="22"/>
+        </w:rPr>
+        <w:t>You will need 3 D6 dice</w:t>
+      </w:r>
+      <w:r>
+        <w:rPr>
+          <w:rFonts w:eastAsia="Times New Roman" w:cstheme="minorHAnsi"/>
+          <w:color w:val="000000"/>
+          <w:sz w:val="22"/>
+          <w:szCs w:val="22"/>
+        </w:rPr>
+        <w:t>; it is helpful if one looks different than the other two. If you do not have this option, roll the third dice separately from the first two.</w:t>
       </w:r>
     </w:p>
     <w:p>
@@ -233,7 +478,7 @@
           <w:sz w:val="22"/>
           <w:szCs w:val="22"/>
         </w:rPr>
-        <w:t>On your table, you will need three boards:</w:t>
+        <w:t>Your pieces</w:t>
       </w:r>
     </w:p>
     <w:p>
@@ -257,7 +502,7 @@
           <w:sz w:val="22"/>
           <w:szCs w:val="22"/>
         </w:rPr>
-        <w:t>First, Candyland</w:t>
+        <w:t>The fundamental tension in this game is that not all pieces have equal rights in every board. Generally, a piece which comes from the same box as the board you’re on has full movement; a piece from a different game has a 50% penalty.</w:t>
       </w:r>
     </w:p>
     <w:p>
@@ -281,284 +526,17 @@
           <w:sz w:val="22"/>
           <w:szCs w:val="22"/>
         </w:rPr>
-        <w:t xml:space="preserve">Second, we use a board from an American trivia game with many paths from start to finish. You only want </w:t>
-      </w:r>
-      <w:proofErr w:type="gramStart"/>
-      <w:r>
-        <w:rPr>
-          <w:rFonts w:eastAsia="Times New Roman" w:cstheme="minorHAnsi"/>
-          <w:color w:val="000000"/>
-          <w:sz w:val="22"/>
-          <w:szCs w:val="22"/>
-        </w:rPr>
-        <w:t>make</w:t>
-      </w:r>
-      <w:proofErr w:type="gramEnd"/>
-      <w:r>
-        <w:rPr>
-          <w:rFonts w:eastAsia="Times New Roman" w:cstheme="minorHAnsi"/>
-          <w:color w:val="000000"/>
-          <w:sz w:val="22"/>
-          <w:szCs w:val="22"/>
-        </w:rPr>
-        <w:t xml:space="preserve"> eight or nine spots – this has consistently been the slowest portion of the game</w:t>
-      </w:r>
-    </w:p>
-    <w:p>
-      <w:pPr>
-        <w:numPr>
-          <w:ilvl w:val="2"/>
-          <w:numId w:val="1"/>
-        </w:numPr>
-        <w:textAlignment w:val="baseline"/>
-        <w:rPr>
-          <w:rFonts w:eastAsia="Times New Roman" w:cstheme="minorHAnsi"/>
-          <w:color w:val="000000"/>
-          <w:sz w:val="22"/>
-          <w:szCs w:val="22"/>
-        </w:rPr>
-      </w:pPr>
-      <w:r>
-        <w:rPr>
-          <w:rFonts w:eastAsia="Times New Roman" w:cstheme="minorHAnsi"/>
-          <w:color w:val="000000"/>
-          <w:sz w:val="22"/>
-          <w:szCs w:val="22"/>
-        </w:rPr>
-        <w:t>Chutes and Ladders</w:t>
-      </w:r>
-    </w:p>
-    <w:p>
-      <w:pPr>
-        <w:numPr>
-          <w:ilvl w:val="1"/>
-          <w:numId w:val="1"/>
-        </w:numPr>
-        <w:textAlignment w:val="baseline"/>
-        <w:rPr>
-          <w:rFonts w:eastAsia="Times New Roman" w:cstheme="minorHAnsi"/>
-          <w:color w:val="000000"/>
-          <w:sz w:val="22"/>
-          <w:szCs w:val="22"/>
-        </w:rPr>
-      </w:pPr>
-      <w:r>
-        <w:rPr>
-          <w:rFonts w:eastAsia="Times New Roman" w:cstheme="minorHAnsi"/>
-          <w:color w:val="000000"/>
-          <w:sz w:val="22"/>
-          <w:szCs w:val="22"/>
-        </w:rPr>
-        <w:t>And around the boards</w:t>
-      </w:r>
-    </w:p>
-    <w:p>
-      <w:pPr>
-        <w:numPr>
-          <w:ilvl w:val="2"/>
-          <w:numId w:val="1"/>
-        </w:numPr>
-        <w:textAlignment w:val="baseline"/>
-        <w:rPr>
-          <w:rFonts w:eastAsia="Times New Roman" w:cstheme="minorHAnsi"/>
-          <w:color w:val="000000"/>
-          <w:sz w:val="22"/>
-          <w:szCs w:val="22"/>
-        </w:rPr>
-      </w:pPr>
-      <w:r>
-        <w:rPr>
-          <w:rFonts w:eastAsia="Times New Roman" w:cstheme="minorHAnsi"/>
-          <w:color w:val="000000"/>
-          <w:sz w:val="22"/>
-          <w:szCs w:val="22"/>
-        </w:rPr>
-        <w:t>In the original, the boards were placed in a vertical line, so the end of one board was close to the starting point of the next board. The game is played sequentially in the original</w:t>
-      </w:r>
-    </w:p>
-    <w:p>
-      <w:pPr>
-        <w:numPr>
-          <w:ilvl w:val="2"/>
-          <w:numId w:val="1"/>
-        </w:numPr>
-        <w:textAlignment w:val="baseline"/>
-        <w:rPr>
-          <w:rFonts w:eastAsia="Times New Roman" w:cstheme="minorHAnsi"/>
-          <w:color w:val="000000"/>
-          <w:sz w:val="22"/>
-          <w:szCs w:val="22"/>
-        </w:rPr>
-      </w:pPr>
-      <w:r>
-        <w:rPr>
-          <w:rFonts w:eastAsia="Times New Roman" w:cstheme="minorHAnsi"/>
-          <w:color w:val="000000"/>
-          <w:sz w:val="22"/>
-          <w:szCs w:val="22"/>
-        </w:rPr>
-        <w:t>On the side, place the C&amp;L spinner, the stack of Candyland cards, the tool used to select what category of trivia if needed, and then divide the trivia cards so one stack is near each player</w:t>
-      </w:r>
-    </w:p>
-    <w:p>
-      <w:pPr>
-        <w:numPr>
-          <w:ilvl w:val="2"/>
-          <w:numId w:val="1"/>
-        </w:numPr>
-        <w:textAlignment w:val="baseline"/>
-        <w:rPr>
-          <w:rFonts w:eastAsia="Times New Roman" w:cstheme="minorHAnsi"/>
-          <w:color w:val="000000"/>
-          <w:sz w:val="22"/>
-          <w:szCs w:val="22"/>
-        </w:rPr>
-      </w:pPr>
-      <w:r>
-        <w:rPr>
-          <w:rFonts w:eastAsia="Times New Roman" w:cstheme="minorHAnsi"/>
-          <w:color w:val="000000"/>
-          <w:sz w:val="22"/>
-          <w:szCs w:val="22"/>
-        </w:rPr>
-        <w:t xml:space="preserve">A note on the alcohol: the game was engineered for a when will </w:t>
-      </w:r>
-      <w:proofErr w:type="spellStart"/>
-      <w:r>
-        <w:rPr>
-          <w:rFonts w:eastAsia="Times New Roman" w:cstheme="minorHAnsi"/>
-          <w:color w:val="000000"/>
-          <w:sz w:val="22"/>
-          <w:szCs w:val="22"/>
-        </w:rPr>
-        <w:t>covid</w:t>
-      </w:r>
-      <w:proofErr w:type="spellEnd"/>
-      <w:r>
-        <w:rPr>
-          <w:rFonts w:eastAsia="Times New Roman" w:cstheme="minorHAnsi"/>
-          <w:color w:val="000000"/>
-          <w:sz w:val="22"/>
-          <w:szCs w:val="22"/>
-        </w:rPr>
-        <w:t xml:space="preserve"> be over stupor (ahh, March! So innocent!). Expect at least one switch to water. Do not make your shots strong. Mixers are necessary. We promise we have good taste, but this game often came down to watermelon schnapps and sprite.</w:t>
-      </w:r>
-    </w:p>
-    <w:p>
-      <w:pPr>
-        <w:numPr>
-          <w:ilvl w:val="2"/>
-          <w:numId w:val="1"/>
-        </w:numPr>
-        <w:textAlignment w:val="baseline"/>
-        <w:rPr>
-          <w:rFonts w:eastAsia="Times New Roman" w:cstheme="minorHAnsi"/>
-          <w:color w:val="000000"/>
-          <w:sz w:val="22"/>
-          <w:szCs w:val="22"/>
-        </w:rPr>
-      </w:pPr>
-      <w:r>
-        <w:rPr>
-          <w:rFonts w:eastAsia="Times New Roman" w:cstheme="minorHAnsi"/>
-          <w:color w:val="000000"/>
-          <w:sz w:val="22"/>
-          <w:szCs w:val="22"/>
-        </w:rPr>
-        <w:t>You will need 3 D6 dice</w:t>
-      </w:r>
-      <w:r>
-        <w:rPr>
-          <w:rFonts w:eastAsia="Times New Roman" w:cstheme="minorHAnsi"/>
-          <w:color w:val="000000"/>
-          <w:sz w:val="22"/>
-          <w:szCs w:val="22"/>
-        </w:rPr>
-        <w:t>; it is helpful if one looks different than the other two. If you do not have this option, roll the third dice separately from the first two.</w:t>
-      </w:r>
-    </w:p>
-    <w:p>
-      <w:pPr>
-        <w:numPr>
-          <w:ilvl w:val="1"/>
-          <w:numId w:val="1"/>
-        </w:numPr>
-        <w:textAlignment w:val="baseline"/>
-        <w:rPr>
-          <w:rFonts w:eastAsia="Times New Roman" w:cstheme="minorHAnsi"/>
-          <w:color w:val="000000"/>
-          <w:sz w:val="22"/>
-          <w:szCs w:val="22"/>
-        </w:rPr>
-      </w:pPr>
-      <w:r>
-        <w:rPr>
-          <w:rFonts w:eastAsia="Times New Roman" w:cstheme="minorHAnsi"/>
-          <w:color w:val="000000"/>
-          <w:sz w:val="22"/>
-          <w:szCs w:val="22"/>
-        </w:rPr>
-        <w:t>Your pieces</w:t>
-      </w:r>
-    </w:p>
-    <w:p>
-      <w:pPr>
-        <w:numPr>
-          <w:ilvl w:val="2"/>
-          <w:numId w:val="1"/>
-        </w:numPr>
-        <w:textAlignment w:val="baseline"/>
-        <w:rPr>
-          <w:rFonts w:eastAsia="Times New Roman" w:cstheme="minorHAnsi"/>
-          <w:color w:val="000000"/>
-          <w:sz w:val="22"/>
-          <w:szCs w:val="22"/>
-        </w:rPr>
-      </w:pPr>
-      <w:r>
-        <w:rPr>
-          <w:rFonts w:eastAsia="Times New Roman" w:cstheme="minorHAnsi"/>
-          <w:color w:val="000000"/>
-          <w:sz w:val="22"/>
-          <w:szCs w:val="22"/>
-        </w:rPr>
-        <w:t>The fundamental tension in this game is that not all pieces have equal rights in every board. Generally, a piece which comes from the same box as the board you’re on has full movement; a piece from a different game has a 50% penalty.</w:t>
-      </w:r>
-    </w:p>
-    <w:p>
-      <w:pPr>
-        <w:numPr>
-          <w:ilvl w:val="2"/>
-          <w:numId w:val="1"/>
-        </w:numPr>
-        <w:textAlignment w:val="baseline"/>
-        <w:rPr>
-          <w:rFonts w:eastAsia="Times New Roman" w:cstheme="minorHAnsi"/>
-          <w:color w:val="000000"/>
-          <w:sz w:val="22"/>
-          <w:szCs w:val="22"/>
-        </w:rPr>
-      </w:pPr>
-      <w:r>
-        <w:rPr>
-          <w:rFonts w:eastAsia="Times New Roman" w:cstheme="minorHAnsi"/>
-          <w:color w:val="000000"/>
-          <w:sz w:val="22"/>
-          <w:szCs w:val="22"/>
-        </w:rPr>
         <w:t xml:space="preserve">Penalties and the </w:t>
       </w:r>
-      <w:proofErr w:type="spellStart"/>
-      <w:r>
-        <w:rPr>
-          <w:rFonts w:eastAsia="Times New Roman" w:cstheme="minorHAnsi"/>
-          <w:color w:val="000000"/>
-          <w:sz w:val="22"/>
-          <w:szCs w:val="22"/>
-        </w:rPr>
-        <w:t>Absense</w:t>
-      </w:r>
-      <w:proofErr w:type="spellEnd"/>
+      <w:r>
+        <w:rPr>
+          <w:rFonts w:eastAsia="Times New Roman" w:cstheme="minorHAnsi"/>
+          <w:color w:val="000000"/>
+          <w:sz w:val="22"/>
+          <w:szCs w:val="22"/>
+        </w:rPr>
+        <w:t>Absence</w:t>
+      </w:r>
       <w:r>
         <w:rPr>
           <w:rFonts w:eastAsia="Times New Roman" w:cstheme="minorHAnsi"/>
@@ -1072,16 +1050,7 @@
           <w:sz w:val="22"/>
           <w:szCs w:val="22"/>
         </w:rPr>
-        <w:t>When one number</w:t>
-      </w:r>
-      <w:r>
-        <w:rPr>
-          <w:rFonts w:eastAsia="Times New Roman" w:cstheme="minorHAnsi"/>
-          <w:color w:val="000000"/>
-          <w:sz w:val="22"/>
-          <w:szCs w:val="22"/>
-        </w:rPr>
-        <w:t xml:space="preserve"> is higher than the other, any other player can down a shot to force you to move from the higher number on the two dice to the lower. For example, if you rolled a 5 and a 3, if I did not drink, you could pick up any combination of 5 Candyland cards/trivia questions/spins on the Chutes &amp; Ladders wheel. If I drink my shot, you only get 3.</w:t>
+        <w:t>When one number is higher than the other, any other player can down a shot to force you to move from the higher number on the two dice to the lower. For example, if you rolled a 5 and a 3, if I did not drink, you could pick up any combination of 5 Candyland cards/trivia questions/spins on the Chutes &amp; Ladders wheel. If I drink my shot, you only get 3.</w:t>
       </w:r>
     </w:p>
     <w:p>
@@ -1159,6 +1128,74 @@
     <w:p>
       <w:pPr>
         <w:numPr>
+          <w:ilvl w:val="4"/>
+          <w:numId w:val="1"/>
+        </w:numPr>
+        <w:textAlignment w:val="baseline"/>
+        <w:rPr>
+          <w:rFonts w:eastAsia="Times New Roman" w:cstheme="minorHAnsi"/>
+          <w:color w:val="000000"/>
+          <w:sz w:val="22"/>
+          <w:szCs w:val="22"/>
+        </w:rPr>
+      </w:pPr>
+      <w:r>
+        <w:rPr>
+          <w:rFonts w:eastAsia="Times New Roman" w:cstheme="minorHAnsi"/>
+          <w:color w:val="000000"/>
+          <w:sz w:val="22"/>
+          <w:szCs w:val="22"/>
+        </w:rPr>
+        <w:t>If it is a 1 or a 6, you can designate one player to move through all three boards at full movement! This MUST be designated before the turn begins (</w:t>
+      </w:r>
+      <w:proofErr w:type="gramStart"/>
+      <w:r>
+        <w:rPr>
+          <w:rFonts w:eastAsia="Times New Roman" w:cstheme="minorHAnsi"/>
+          <w:color w:val="000000"/>
+          <w:sz w:val="22"/>
+          <w:szCs w:val="22"/>
+        </w:rPr>
+        <w:t>i.e.</w:t>
+      </w:r>
+      <w:proofErr w:type="gramEnd"/>
+      <w:r>
+        <w:rPr>
+          <w:rFonts w:eastAsia="Times New Roman" w:cstheme="minorHAnsi"/>
+          <w:color w:val="000000"/>
+          <w:sz w:val="22"/>
+          <w:szCs w:val="22"/>
+        </w:rPr>
+        <w:t xml:space="preserve"> you cannot draw a Candyland cards and then decide which one you want to designate) and only one piece can be designated per turn. If you roll a 1 or a 6 later, you may designate a different piece if you wish</w:t>
+      </w:r>
+    </w:p>
+    <w:p>
+      <w:pPr>
+        <w:numPr>
+          <w:ilvl w:val="2"/>
+          <w:numId w:val="1"/>
+        </w:numPr>
+        <w:textAlignment w:val="baseline"/>
+        <w:rPr>
+          <w:rFonts w:eastAsia="Times New Roman" w:cstheme="minorHAnsi"/>
+          <w:color w:val="000000"/>
+          <w:sz w:val="22"/>
+          <w:szCs w:val="22"/>
+        </w:rPr>
+      </w:pPr>
+      <w:r>
+        <w:rPr>
+          <w:rFonts w:eastAsia="Times New Roman" w:cstheme="minorHAnsi"/>
+          <w:color w:val="000000"/>
+          <w:sz w:val="22"/>
+          <w:szCs w:val="22"/>
+        </w:rPr>
+        <w:t>Select what you’d like to do this turn.</w:t>
+      </w:r>
+    </w:p>
+    <w:p>
+      <w:pPr>
+        <w:numPr>
           <w:ilvl w:val="3"/>
           <w:numId w:val="1"/>
         </w:numPr>
@@ -1177,7 +1214,31 @@
           <w:sz w:val="22"/>
           <w:szCs w:val="22"/>
         </w:rPr>
-        <w:t>If it is a 1 or a 6, you can designate one player to move through all three boards at full movement! This MUST be designated before the turn begins (</w:t>
+        <w:t>All players start at the beginning of Candyland, so until you are further in the game, it would be a waste of your turn to pick something else</w:t>
+      </w:r>
+    </w:p>
+    <w:p>
+      <w:pPr>
+        <w:numPr>
+          <w:ilvl w:val="3"/>
+          <w:numId w:val="1"/>
+        </w:numPr>
+        <w:textAlignment w:val="baseline"/>
+        <w:rPr>
+          <w:rFonts w:eastAsia="Times New Roman" w:cstheme="minorHAnsi"/>
+          <w:color w:val="000000"/>
+          <w:sz w:val="22"/>
+          <w:szCs w:val="22"/>
+        </w:rPr>
+      </w:pPr>
+      <w:r>
+        <w:rPr>
+          <w:rFonts w:eastAsia="Times New Roman" w:cstheme="minorHAnsi"/>
+          <w:color w:val="000000"/>
+          <w:sz w:val="22"/>
+          <w:szCs w:val="22"/>
+        </w:rPr>
+        <w:t xml:space="preserve">The number you rolled (high if no one “drank down”, low if someone did) is the number of distinct movements you get this turn. You may split your </w:t>
       </w:r>
       <w:proofErr w:type="gramStart"/>
       <w:r>
@@ -1187,7 +1248,7 @@
           <w:sz w:val="22"/>
           <w:szCs w:val="22"/>
         </w:rPr>
-        <w:t>i.e.</w:t>
+        <w:t>number</w:t>
       </w:r>
       <w:proofErr w:type="gramEnd"/>
       <w:r>
@@ -1197,99 +1258,36 @@
           <w:sz w:val="22"/>
           <w:szCs w:val="22"/>
         </w:rPr>
-        <w:t xml:space="preserve"> you cannot draw a Candyland cards and then decide which one you want to designate) and only one piece can be designated per turn. If you roll a 1 or a 6 later, you may designate a different piece if you wish</w:t>
-      </w:r>
-    </w:p>
-    <w:p>
-      <w:pPr>
-        <w:numPr>
-          <w:ilvl w:val="2"/>
-          <w:numId w:val="1"/>
-        </w:numPr>
-        <w:textAlignment w:val="baseline"/>
-        <w:rPr>
-          <w:rFonts w:eastAsia="Times New Roman" w:cstheme="minorHAnsi"/>
-          <w:color w:val="000000"/>
-          <w:sz w:val="22"/>
-          <w:szCs w:val="22"/>
-        </w:rPr>
-      </w:pPr>
-      <w:r>
-        <w:rPr>
-          <w:rFonts w:eastAsia="Times New Roman" w:cstheme="minorHAnsi"/>
-          <w:color w:val="000000"/>
-          <w:sz w:val="22"/>
-          <w:szCs w:val="22"/>
-        </w:rPr>
-        <w:t>Select what you’d like to do this turn.</w:t>
-      </w:r>
-    </w:p>
-    <w:p>
-      <w:pPr>
-        <w:numPr>
-          <w:ilvl w:val="3"/>
-          <w:numId w:val="1"/>
-        </w:numPr>
-        <w:textAlignment w:val="baseline"/>
-        <w:rPr>
-          <w:rFonts w:eastAsia="Times New Roman" w:cstheme="minorHAnsi"/>
-          <w:color w:val="000000"/>
-          <w:sz w:val="22"/>
-          <w:szCs w:val="22"/>
-        </w:rPr>
-      </w:pPr>
-      <w:r>
-        <w:rPr>
-          <w:rFonts w:eastAsia="Times New Roman" w:cstheme="minorHAnsi"/>
-          <w:color w:val="000000"/>
-          <w:sz w:val="22"/>
-          <w:szCs w:val="22"/>
-        </w:rPr>
-        <w:t>All players start at the beginning of Candyland, so until you are further in the game, it would be a waste of your turn to pick something else</w:t>
-      </w:r>
-    </w:p>
-    <w:p>
-      <w:pPr>
-        <w:numPr>
-          <w:ilvl w:val="3"/>
-          <w:numId w:val="1"/>
-        </w:numPr>
-        <w:textAlignment w:val="baseline"/>
-        <w:rPr>
-          <w:rFonts w:eastAsia="Times New Roman" w:cstheme="minorHAnsi"/>
-          <w:color w:val="000000"/>
-          <w:sz w:val="22"/>
-          <w:szCs w:val="22"/>
-        </w:rPr>
-      </w:pPr>
-      <w:r>
-        <w:rPr>
-          <w:rFonts w:eastAsia="Times New Roman" w:cstheme="minorHAnsi"/>
-          <w:color w:val="000000"/>
-          <w:sz w:val="22"/>
-          <w:szCs w:val="22"/>
-        </w:rPr>
-        <w:t xml:space="preserve">The number you rolled (high if no one “drank down”, low if someone did) is the number of distinct movements you get this turn. You may split your </w:t>
-      </w:r>
-      <w:proofErr w:type="gramStart"/>
-      <w:r>
-        <w:rPr>
-          <w:rFonts w:eastAsia="Times New Roman" w:cstheme="minorHAnsi"/>
-          <w:color w:val="000000"/>
-          <w:sz w:val="22"/>
-          <w:szCs w:val="22"/>
-        </w:rPr>
-        <w:t>number</w:t>
-      </w:r>
-      <w:proofErr w:type="gramEnd"/>
-      <w:r>
-        <w:rPr>
-          <w:rFonts w:eastAsia="Times New Roman" w:cstheme="minorHAnsi"/>
-          <w:color w:val="000000"/>
-          <w:sz w:val="22"/>
-          <w:szCs w:val="22"/>
-        </w:rPr>
-        <w:t xml:space="preserve"> of go’s across the three game options any way you like.</w:t>
+        <w:t xml:space="preserve"> of go’s across the three game options any way you </w:t>
+      </w:r>
+      <w:proofErr w:type="spellStart"/>
+      <w:r>
+        <w:rPr>
+          <w:rFonts w:eastAsia="Times New Roman" w:cstheme="minorHAnsi"/>
+          <w:color w:val="000000"/>
+          <w:sz w:val="22"/>
+          <w:szCs w:val="22"/>
+        </w:rPr>
+        <w:t>s</w:t>
+      </w:r>
+      <w:r>
+        <w:rPr>
+          <w:rFonts w:eastAsia="Times New Roman" w:cstheme="minorHAnsi"/>
+          <w:color w:val="000000"/>
+          <w:sz w:val="22"/>
+          <w:szCs w:val="22"/>
+        </w:rPr>
+        <w:t>like</w:t>
+      </w:r>
+      <w:proofErr w:type="spellEnd"/>
+      <w:r>
+        <w:rPr>
+          <w:rFonts w:eastAsia="Times New Roman" w:cstheme="minorHAnsi"/>
+          <w:color w:val="000000"/>
+          <w:sz w:val="22"/>
+          <w:szCs w:val="22"/>
+        </w:rPr>
+        <w:t>.</w:t>
       </w:r>
     </w:p>
     <w:p>
